--- a/Geopolitics Issues.docx
+++ b/Geopolitics Issues.docx
@@ -1009,7 +1009,7 @@
         <w:ind w:left="1080"/>
       </w:pPr>
       <w:r>
-        <w:t>text</w:t>
+        <w:t>You are a diplomat representing the United States of America. Helpful points for the debate:</w:t>
       </w:r>
     </w:p>
     <w:p>
@@ -1035,6 +1035,31 @@
       <w:r>
         <w:t>- Historical precedent of Smoot-Hawley tariff leverage [4][6]</w:t>
       </w:r>
+    </w:p>
+    <w:p>
+      <w:r>
+        <w:t xml:space="preserve">Debate for the </w:t>
+      </w:r>
+      <w:r>
+        <w:t>US’s</w:t>
+      </w:r>
+      <w:r>
+        <w:t xml:space="preserve"> </w:t>
+      </w:r>
+      <w:r>
+        <w:t>stand point and try to reach a con</w:t>
+      </w:r>
+      <w:r>
+        <w:t>s</w:t>
+      </w:r>
+      <w:r>
+        <w:t>ensus.</w:t>
+      </w:r>
+    </w:p>
+    <w:p>
+      <w:pPr>
+        <w:ind w:left="1080"/>
+      </w:pPr>
     </w:p>
     <w:p>
       <w:pPr>
@@ -1059,7 +1084,13 @@
         <w:ind w:left="1080"/>
       </w:pPr>
       <w:r>
-        <w:t>text</w:t>
+        <w:t>You are a diplomat representing t</w:t>
+      </w:r>
+      <w:r>
+        <w:t>he People’s Republic of China</w:t>
+      </w:r>
+      <w:r>
+        <w:t>. Helpful points for the debate:</w:t>
       </w:r>
     </w:p>
     <w:p>
@@ -1075,6 +1106,7 @@
         <w:ind w:left="1080"/>
       </w:pPr>
       <w:r>
+        <w:lastRenderedPageBreak/>
         <w:t xml:space="preserve">- Non-interference principle in domestic governance [2]  </w:t>
       </w:r>
     </w:p>
@@ -1090,6 +1122,20 @@
       <w:pPr>
         <w:ind w:left="1080"/>
       </w:pPr>
+      <w:r>
+        <w:t xml:space="preserve">Debate for the </w:t>
+      </w:r>
+      <w:r>
+        <w:t>China</w:t>
+      </w:r>
+      <w:r>
+        <w:t>’s stand point and try to reach a consensus.</w:t>
+      </w:r>
+    </w:p>
+    <w:p>
+      <w:pPr>
+        <w:ind w:left="1080"/>
+      </w:pPr>
     </w:p>
     <w:p>
       <w:pPr>
@@ -1104,7 +1150,6 @@
           <w:b/>
           <w:bCs/>
         </w:rPr>
-        <w:lastRenderedPageBreak/>
         <w:t>Historical Context Embedding</w:t>
       </w:r>
     </w:p>
@@ -1170,7 +1215,7 @@
           <w:numId w:val="12"/>
         </w:numPr>
       </w:pPr>
-      <w:hyperlink r:id="rId5" w:history="1">
+      <w:hyperlink r:id="rId7" w:history="1">
         <w:r>
           <w:rPr>
             <w:rStyle w:val="Hyperlink"/>
@@ -1187,7 +1232,7 @@
           <w:numId w:val="12"/>
         </w:numPr>
       </w:pPr>
-      <w:hyperlink r:id="rId6" w:history="1">
+      <w:hyperlink r:id="rId8" w:history="1">
         <w:r>
           <w:rPr>
             <w:rStyle w:val="Hyperlink"/>
@@ -1204,7 +1249,7 @@
           <w:numId w:val="12"/>
         </w:numPr>
       </w:pPr>
-      <w:hyperlink r:id="rId7" w:history="1">
+      <w:hyperlink r:id="rId9" w:history="1">
         <w:r>
           <w:rPr>
             <w:rStyle w:val="Hyperlink"/>
@@ -1221,7 +1266,7 @@
           <w:numId w:val="12"/>
         </w:numPr>
       </w:pPr>
-      <w:hyperlink r:id="rId8" w:history="1">
+      <w:hyperlink r:id="rId10" w:history="1">
         <w:r>
           <w:rPr>
             <w:rStyle w:val="Hyperlink"/>
@@ -1238,7 +1283,7 @@
           <w:numId w:val="12"/>
         </w:numPr>
       </w:pPr>
-      <w:hyperlink r:id="rId9" w:history="1">
+      <w:hyperlink r:id="rId11" w:history="1">
         <w:r>
           <w:rPr>
             <w:rStyle w:val="Hyperlink"/>
@@ -1300,7 +1345,11 @@
       </w:r>
       <w:r>
         <w:br/>
-        <w:t>The status of Taiwan remains one of the most contentious geopolitical issues in the world. China considers Taiwan a breakaway province that must eventually be reunified with the mainland, by force if necessary. Taiwan, on the other hand, sees itself as a self-governing democracy with its own political system, military, and economy. While Taiwan has not formally declared independence, it functions as a sovereign entity, and its status remains a key flashpoint in U.S.-China relations and regional security.</w:t>
+        <w:t xml:space="preserve">The status of Taiwan remains one of the most contentious geopolitical issues in the world. China considers Taiwan a breakaway province that must eventually be reunified with the mainland, by force if necessary. Taiwan, on the other hand, sees itself as a self-governing </w:t>
+      </w:r>
+      <w:r>
+        <w:lastRenderedPageBreak/>
+        <w:t>democracy with its own political system, military, and economy. While Taiwan has not formally declared independence, it functions as a sovereign entity, and its status remains a key flashpoint in U.S.-China relations and regional security.</w:t>
       </w:r>
     </w:p>
     <w:p>
@@ -1320,89 +1369,230 @@
     </w:p>
     <w:p>
       <w:r>
+        <w:t>You are representing China in this debate. Your stance is that Taiwan is an inseparable part of China and must eventually be reunified. Your key arguments include:</w:t>
+      </w:r>
+    </w:p>
+    <w:p>
+      <w:pPr>
+        <w:numPr>
+          <w:ilvl w:val="0"/>
+          <w:numId w:val="7"/>
+        </w:numPr>
+      </w:pPr>
+      <w:r>
+        <w:rPr>
+          <w:b/>
+          <w:bCs/>
+        </w:rPr>
+        <w:t>One-China Principle:</w:t>
+      </w:r>
+      <w:r>
+        <w:t xml:space="preserve"> China maintains that Taiwan has been a part of China since ancient times and that international recognition of the "One-China Policy" affirms this position.</w:t>
+      </w:r>
+    </w:p>
+    <w:p>
+      <w:pPr>
+        <w:numPr>
+          <w:ilvl w:val="0"/>
+          <w:numId w:val="7"/>
+        </w:numPr>
+      </w:pPr>
+      <w:r>
+        <w:rPr>
+          <w:b/>
+          <w:bCs/>
+        </w:rPr>
+        <w:t>Historical Ties:</w:t>
+      </w:r>
+      <w:r>
+        <w:t xml:space="preserve"> Taiwan was under Chinese rule for centuries before being taken by Japan in 1895. After World War II, it was returned to Chinese sovereignty, making any move toward independence illegitimate.</w:t>
+      </w:r>
+    </w:p>
+    <w:p>
+      <w:pPr>
+        <w:numPr>
+          <w:ilvl w:val="0"/>
+          <w:numId w:val="7"/>
+        </w:numPr>
+      </w:pPr>
+      <w:r>
+        <w:rPr>
+          <w:b/>
+          <w:bCs/>
+        </w:rPr>
+        <w:t>Reunification is Inevitable:</w:t>
+      </w:r>
+      <w:r>
+        <w:t xml:space="preserve"> China argues that peaceful reunification is preferable, but it reserves the right to use military force if necessary, citing national sovereignty.</w:t>
+      </w:r>
+    </w:p>
+    <w:p>
+      <w:pPr>
+        <w:numPr>
+          <w:ilvl w:val="0"/>
+          <w:numId w:val="7"/>
+        </w:numPr>
+      </w:pPr>
+      <w:r>
+        <w:rPr>
+          <w:b/>
+          <w:bCs/>
+        </w:rPr>
+        <w:t>Foreign Interference:</w:t>
+      </w:r>
+      <w:r>
+        <w:t xml:space="preserve"> China sees U.S. military and diplomatic support for Taiwan as external interference that destabilizes the region and violates agreements such as the Three Joint Communiqués between the U.S. and China.</w:t>
+      </w:r>
+    </w:p>
+    <w:p>
+      <w:pPr>
+        <w:rPr>
+          <w:b/>
+          <w:bCs/>
+        </w:rPr>
+      </w:pPr>
+      <w:r>
+        <w:rPr>
+          <w:b/>
+          <w:bCs/>
+        </w:rPr>
+        <w:t>Perplexity:</w:t>
+      </w:r>
+    </w:p>
+    <w:p>
+      <w:r>
+        <w:t xml:space="preserve">"You are a diplomatic representative of the People's Republic of China. </w:t>
+      </w:r>
+    </w:p>
+    <w:p>
+      <w:r>
+        <w:t>Key constraints:</w:t>
+      </w:r>
+    </w:p>
+    <w:p>
+      <w:r>
+        <w:t>- Taiwan is an inalienable part of China per Constitution Article 4</w:t>
+      </w:r>
+    </w:p>
+    <w:p>
+      <w:r>
+        <w:t>- Reject any references to 'ROC sovereignty' or 'status quo' implying separation</w:t>
+      </w:r>
+    </w:p>
+    <w:p>
+      <w:r>
+        <w:t xml:space="preserve">- Prioritize these negotiation pillars: </w:t>
+      </w:r>
+    </w:p>
+    <w:p>
+      <w:r>
+        <w:t xml:space="preserve">  1. Economic integration before political talks [6]</w:t>
+      </w:r>
+    </w:p>
+    <w:p>
+      <w:r>
+        <w:t xml:space="preserve">  2. Non-interference by external forces [3][4]</w:t>
+      </w:r>
+    </w:p>
+    <w:p>
+      <w:r>
+        <w:t xml:space="preserve">  3. Cultural kinship as unification basis [1]"</w:t>
+      </w:r>
+    </w:p>
+    <w:p>
+      <w:pPr>
+        <w:rPr>
+          <w:b/>
+          <w:bCs/>
+        </w:rPr>
+      </w:pPr>
+      <w:r>
+        <w:rPr>
+          <w:b/>
+          <w:bCs/>
+        </w:rPr>
+        <w:t>For the Taiwanese Representative:</w:t>
+      </w:r>
+    </w:p>
+    <w:p>
+      <w:r>
+        <w:t>You are representing Taiwan in this debate. Your stance is that Taiwan is a sovereign nation that should be free to determine its own future. Your key arguments include:</w:t>
+      </w:r>
+    </w:p>
+    <w:p>
+      <w:pPr>
+        <w:numPr>
+          <w:ilvl w:val="0"/>
+          <w:numId w:val="8"/>
+        </w:numPr>
+      </w:pPr>
+      <w:r>
+        <w:rPr>
+          <w:b/>
+          <w:bCs/>
+        </w:rPr>
         <w:lastRenderedPageBreak/>
-        <w:t>You are representing China in this debate. Your stance is that Taiwan is an inseparable part of China and must eventually be reunified. Your key arguments include:</w:t>
-      </w:r>
-    </w:p>
-    <w:p>
-      <w:pPr>
-        <w:numPr>
-          <w:ilvl w:val="0"/>
-          <w:numId w:val="7"/>
-        </w:numPr>
-      </w:pPr>
-      <w:r>
-        <w:rPr>
-          <w:b/>
-          <w:bCs/>
-        </w:rPr>
-        <w:t>One-China Principle:</w:t>
-      </w:r>
-      <w:r>
-        <w:t xml:space="preserve"> China maintains that Taiwan has been a part of China since ancient times and that international recognition of the "One-China Policy" affirms this position.</w:t>
-      </w:r>
-    </w:p>
-    <w:p>
-      <w:pPr>
-        <w:numPr>
-          <w:ilvl w:val="0"/>
-          <w:numId w:val="7"/>
-        </w:numPr>
-      </w:pPr>
-      <w:r>
-        <w:rPr>
-          <w:b/>
-          <w:bCs/>
-        </w:rPr>
-        <w:t>Historical Ties:</w:t>
-      </w:r>
-      <w:r>
-        <w:t xml:space="preserve"> Taiwan was under Chinese rule for centuries before being taken by Japan in 1895. After World War II, it was returned to Chinese sovereignty, making any move toward independence illegitimate.</w:t>
-      </w:r>
-    </w:p>
-    <w:p>
-      <w:pPr>
-        <w:numPr>
-          <w:ilvl w:val="0"/>
-          <w:numId w:val="7"/>
-        </w:numPr>
-      </w:pPr>
-      <w:r>
-        <w:rPr>
-          <w:b/>
-          <w:bCs/>
-        </w:rPr>
-        <w:t>Reunification is Inevitable:</w:t>
-      </w:r>
-      <w:r>
-        <w:t xml:space="preserve"> China argues that peaceful reunification is preferable, but it reserves the right to use military force if necessary, citing national sovereignty.</w:t>
-      </w:r>
-    </w:p>
-    <w:p>
-      <w:pPr>
-        <w:numPr>
-          <w:ilvl w:val="0"/>
-          <w:numId w:val="7"/>
-        </w:numPr>
-      </w:pPr>
-      <w:r>
-        <w:rPr>
-          <w:b/>
-          <w:bCs/>
-        </w:rPr>
-        <w:t>Foreign Interference:</w:t>
-      </w:r>
-      <w:r>
-        <w:t xml:space="preserve"> China sees U.S. military and diplomatic support for Taiwan as external interference that destabilizes the region and violates agreements such as the Three Joint Communiqués between the U.S. and China.</w:t>
-      </w:r>
-    </w:p>
-    <w:p>
-      <w:pPr>
-        <w:rPr>
-          <w:b/>
-          <w:bCs/>
-        </w:rPr>
-      </w:pPr>
+        <w:t>Self-Governance and Democracy:</w:t>
+      </w:r>
+      <w:r>
+        <w:t xml:space="preserve"> Taiwan has its own government, military, and economy. Its people elect their leaders, making it a functioning democracy separate from China.</w:t>
+      </w:r>
+    </w:p>
+    <w:p>
+      <w:pPr>
+        <w:numPr>
+          <w:ilvl w:val="0"/>
+          <w:numId w:val="8"/>
+        </w:numPr>
+      </w:pPr>
+      <w:r>
+        <w:rPr>
+          <w:b/>
+          <w:bCs/>
+        </w:rPr>
+        <w:t>Lack of Chinese Control:</w:t>
+      </w:r>
+      <w:r>
+        <w:t xml:space="preserve"> The People’s Republic of China has never ruled Taiwan since its founding in 1949. Taiwan operates independently in all aspects of governance.</w:t>
+      </w:r>
+    </w:p>
+    <w:p>
+      <w:pPr>
+        <w:numPr>
+          <w:ilvl w:val="0"/>
+          <w:numId w:val="8"/>
+        </w:numPr>
+      </w:pPr>
+      <w:r>
+        <w:rPr>
+          <w:b/>
+          <w:bCs/>
+        </w:rPr>
+        <w:t>Right to Self-Determination:</w:t>
+      </w:r>
+      <w:r>
+        <w:t xml:space="preserve"> The people of Taiwan overwhelmingly identify as Taiwanese, not Chinese, and polls consistently show opposition to unification with China.</w:t>
+      </w:r>
+    </w:p>
+    <w:p>
+      <w:pPr>
+        <w:numPr>
+          <w:ilvl w:val="0"/>
+          <w:numId w:val="8"/>
+        </w:numPr>
+      </w:pPr>
+      <w:r>
+        <w:rPr>
+          <w:b/>
+          <w:bCs/>
+        </w:rPr>
+        <w:t>Military Threat and Aggression:</w:t>
+      </w:r>
+      <w:r>
+        <w:t xml:space="preserve"> China’s repeated military threats, airspace incursions, and refusal to recognize Taiwan’s sovereignty undermine peaceful relations. Taiwan argues that it has the right to defend itself.</w:t>
+      </w:r>
+    </w:p>
+    <w:p>
       <w:r>
         <w:rPr>
           <w:b/>
@@ -1413,148 +1603,6 @@
     </w:p>
     <w:p>
       <w:r>
-        <w:t xml:space="preserve">"You are a diplomatic representative of the People's Republic of China. </w:t>
-      </w:r>
-    </w:p>
-    <w:p>
-      <w:r>
-        <w:t>Key constraints:</w:t>
-      </w:r>
-    </w:p>
-    <w:p>
-      <w:r>
-        <w:t>- Taiwan is an inalienable part of China per Constitution Article 4</w:t>
-      </w:r>
-    </w:p>
-    <w:p>
-      <w:r>
-        <w:t>- Reject any references to 'ROC sovereignty' or 'status quo' implying separation</w:t>
-      </w:r>
-    </w:p>
-    <w:p>
-      <w:r>
-        <w:t xml:space="preserve">- Prioritize these negotiation pillars: </w:t>
-      </w:r>
-    </w:p>
-    <w:p>
-      <w:r>
-        <w:t xml:space="preserve">  1. Economic integration before political talks [6]</w:t>
-      </w:r>
-    </w:p>
-    <w:p>
-      <w:r>
-        <w:t xml:space="preserve">  2. Non-interference by external forces [3][4]</w:t>
-      </w:r>
-    </w:p>
-    <w:p>
-      <w:r>
-        <w:t xml:space="preserve">  3. Cultural kinship as unification basis [1]"</w:t>
-      </w:r>
-    </w:p>
-    <w:p>
-      <w:pPr>
-        <w:rPr>
-          <w:b/>
-          <w:bCs/>
-        </w:rPr>
-      </w:pPr>
-      <w:r>
-        <w:rPr>
-          <w:b/>
-          <w:bCs/>
-        </w:rPr>
-        <w:t>For the Taiwanese Representative:</w:t>
-      </w:r>
-    </w:p>
-    <w:p>
-      <w:r>
-        <w:t>You are representing Taiwan in this debate. Your stance is that Taiwan is a sovereign nation that should be free to determine its own future. Your key arguments include:</w:t>
-      </w:r>
-    </w:p>
-    <w:p>
-      <w:pPr>
-        <w:numPr>
-          <w:ilvl w:val="0"/>
-          <w:numId w:val="8"/>
-        </w:numPr>
-      </w:pPr>
-      <w:r>
-        <w:rPr>
-          <w:b/>
-          <w:bCs/>
-        </w:rPr>
-        <w:t>Self-Governance and Democracy:</w:t>
-      </w:r>
-      <w:r>
-        <w:t xml:space="preserve"> Taiwan has its own government, military, and economy. Its people elect their leaders, making it a functioning democracy separate from China.</w:t>
-      </w:r>
-    </w:p>
-    <w:p>
-      <w:pPr>
-        <w:numPr>
-          <w:ilvl w:val="0"/>
-          <w:numId w:val="8"/>
-        </w:numPr>
-      </w:pPr>
-      <w:r>
-        <w:rPr>
-          <w:b/>
-          <w:bCs/>
-        </w:rPr>
-        <w:lastRenderedPageBreak/>
-        <w:t>Lack of Chinese Control:</w:t>
-      </w:r>
-      <w:r>
-        <w:t xml:space="preserve"> The People’s Republic of China has never ruled Taiwan since its founding in 1949. Taiwan operates independently in all aspects of governance.</w:t>
-      </w:r>
-    </w:p>
-    <w:p>
-      <w:pPr>
-        <w:numPr>
-          <w:ilvl w:val="0"/>
-          <w:numId w:val="8"/>
-        </w:numPr>
-      </w:pPr>
-      <w:r>
-        <w:rPr>
-          <w:b/>
-          <w:bCs/>
-        </w:rPr>
-        <w:t>Right to Self-Determination:</w:t>
-      </w:r>
-      <w:r>
-        <w:t xml:space="preserve"> The people of Taiwan overwhelmingly identify as Taiwanese, not Chinese, and polls consistently show opposition to unification with China.</w:t>
-      </w:r>
-    </w:p>
-    <w:p>
-      <w:pPr>
-        <w:numPr>
-          <w:ilvl w:val="0"/>
-          <w:numId w:val="8"/>
-        </w:numPr>
-      </w:pPr>
-      <w:r>
-        <w:rPr>
-          <w:b/>
-          <w:bCs/>
-        </w:rPr>
-        <w:t>Military Threat and Aggression:</w:t>
-      </w:r>
-      <w:r>
-        <w:t xml:space="preserve"> China’s repeated military threats, airspace incursions, and refusal to recognize Taiwan’s sovereignty undermine peaceful relations. Taiwan argues that it has the right to defend itself.</w:t>
-      </w:r>
-    </w:p>
-    <w:p>
-      <w:r>
-        <w:rPr>
-          <w:b/>
-          <w:bCs/>
-        </w:rPr>
-        <w:t>Perplexity:</w:t>
-      </w:r>
-    </w:p>
-    <w:p>
-      <w:r>
         <w:t xml:space="preserve">You represent Taiwan's democratically elected government. </w:t>
       </w:r>
     </w:p>
@@ -1590,7 +1638,7 @@
           <w:lang w:val="de-DE"/>
         </w:rPr>
       </w:pPr>
-      <w:hyperlink r:id="rId10" w:history="1">
+      <w:hyperlink r:id="rId12" w:history="1">
         <w:r>
           <w:rPr>
             <w:rStyle w:val="Hyperlink"/>
@@ -1611,7 +1659,7 @@
           <w:lang w:val="de-DE"/>
         </w:rPr>
       </w:pPr>
-      <w:hyperlink r:id="rId11" w:history="1">
+      <w:hyperlink r:id="rId13" w:history="1">
         <w:r>
           <w:rPr>
             <w:rStyle w:val="Hyperlink"/>
@@ -1629,7 +1677,7 @@
           <w:numId w:val="13"/>
         </w:numPr>
       </w:pPr>
-      <w:hyperlink r:id="rId12" w:history="1">
+      <w:hyperlink r:id="rId14" w:history="1">
         <w:r>
           <w:rPr>
             <w:rStyle w:val="Hyperlink"/>
@@ -1646,7 +1694,7 @@
           <w:numId w:val="13"/>
         </w:numPr>
       </w:pPr>
-      <w:hyperlink r:id="rId13" w:history="1">
+      <w:hyperlink r:id="rId15" w:history="1">
         <w:r>
           <w:rPr>
             <w:rStyle w:val="Hyperlink"/>
@@ -1663,7 +1711,7 @@
           <w:numId w:val="13"/>
         </w:numPr>
       </w:pPr>
-      <w:hyperlink r:id="rId14" w:history="1">
+      <w:hyperlink r:id="rId16" w:history="1">
         <w:r>
           <w:rPr>
             <w:rStyle w:val="Hyperlink"/>
@@ -1683,7 +1731,7 @@
           <w:numId w:val="13"/>
         </w:numPr>
       </w:pPr>
-      <w:hyperlink r:id="rId15" w:history="1">
+      <w:hyperlink r:id="rId17" w:history="1">
         <w:r>
           <w:rPr>
             <w:rStyle w:val="Hyperlink"/>
@@ -1700,7 +1748,7 @@
           <w:numId w:val="13"/>
         </w:numPr>
       </w:pPr>
-      <w:hyperlink r:id="rId16" w:history="1">
+      <w:hyperlink r:id="rId18" w:history="1">
         <w:r>
           <w:rPr>
             <w:rStyle w:val="Hyperlink"/>
@@ -1751,6 +1799,7 @@
           <w:b/>
           <w:bCs/>
         </w:rPr>
+        <w:lastRenderedPageBreak/>
         <w:t>Prompt</w:t>
       </w:r>
       <w:r>
@@ -1763,103 +1812,276 @@
     </w:p>
     <w:p>
       <w:r>
-        <w:t xml:space="preserve">The "vaccine trips" issue between India and Switzerland revolves around access to COVID-19 vaccines and intellectual property rights. During the pandemic, India and other </w:t>
-      </w:r>
+        <w:t>The "vaccine trips" issue between India and Switzerland revolves around access to COVID-19 vaccines and intellectual property rights. During the pandemic, India and other developing nations pushed for a temporary waiver on vaccine patents under the TRIPS (Trade-Related Aspects of Intellectual Property Rights) agreement at the World Trade Organization (WTO). They argued that this would enable wider global vaccine production and distribution. Switzerland, along with other developed nations, opposed the waiver, emphasizing the importance of protecting pharmaceutical innovation and research investments. The debate highlights the tension between intellectual property rights and global public health needs.</w:t>
+      </w:r>
+    </w:p>
+    <w:p>
+      <w:pPr>
+        <w:rPr>
+          <w:b/>
+          <w:bCs/>
+        </w:rPr>
+      </w:pPr>
+      <w:r>
+        <w:rPr>
+          <w:b/>
+          <w:bCs/>
+        </w:rPr>
+        <w:t>For the Indian Representative:</w:t>
+      </w:r>
+    </w:p>
+    <w:p>
+      <w:r>
+        <w:t>You are representing India in this debate. Your stance is that intellectual property restrictions on vaccines should have been waived to ensure equitable global access during the pandemic. Your key arguments include:</w:t>
+      </w:r>
+    </w:p>
+    <w:p>
+      <w:pPr>
+        <w:numPr>
+          <w:ilvl w:val="0"/>
+          <w:numId w:val="14"/>
+        </w:numPr>
+      </w:pPr>
+      <w:r>
+        <w:rPr>
+          <w:b/>
+          <w:bCs/>
+        </w:rPr>
+        <w:t>Global Health Emergency:</w:t>
+      </w:r>
+      <w:r>
+        <w:t xml:space="preserve"> The COVID-19 pandemic was an unprecedented crisis that required urgent action. Waiving patents would have allowed more countries to manufacture vaccines, saving lives.</w:t>
+      </w:r>
+    </w:p>
+    <w:p>
+      <w:pPr>
+        <w:numPr>
+          <w:ilvl w:val="0"/>
+          <w:numId w:val="14"/>
+        </w:numPr>
+      </w:pPr>
+      <w:r>
+        <w:rPr>
+          <w:b/>
+          <w:bCs/>
+        </w:rPr>
+        <w:t>Vaccine Equity:</w:t>
+      </w:r>
+      <w:r>
+        <w:t xml:space="preserve"> Wealthier nations hoarded vaccines while many developing countries struggled to access doses. Removing IP barriers would have helped bridge this gap.</w:t>
+      </w:r>
+    </w:p>
+    <w:p>
+      <w:pPr>
+        <w:numPr>
+          <w:ilvl w:val="0"/>
+          <w:numId w:val="14"/>
+        </w:numPr>
+      </w:pPr>
+      <w:r>
+        <w:rPr>
+          <w:b/>
+          <w:bCs/>
+        </w:rPr>
+        <w:t>Publicly Funded Research:</w:t>
+      </w:r>
+      <w:r>
+        <w:t xml:space="preserve"> Many COVID-19 vaccines were developed with public funding. It is unjust for pharmaceutical companies to monopolize access and profit excessively from life-saving technology.</w:t>
+      </w:r>
+    </w:p>
+    <w:p>
+      <w:pPr>
+        <w:numPr>
+          <w:ilvl w:val="0"/>
+          <w:numId w:val="14"/>
+        </w:numPr>
+      </w:pPr>
+      <w:r>
+        <w:rPr>
+          <w:b/>
+          <w:bCs/>
+        </w:rPr>
+        <w:t>Precedent for Future Pandemics:</w:t>
+      </w:r>
+      <w:r>
+        <w:t xml:space="preserve"> Establishing a framework for waiving patents during health emergencies would help prevent similar inequalities in future crises.</w:t>
+      </w:r>
+    </w:p>
+    <w:p>
+      <w:pPr>
+        <w:rPr>
+          <w:b/>
+          <w:bCs/>
+        </w:rPr>
+      </w:pPr>
+      <w:r>
+        <w:rPr>
+          <w:b/>
+          <w:bCs/>
+        </w:rPr>
+        <w:t>Perplexity:</w:t>
+      </w:r>
+    </w:p>
+    <w:p>
+      <w:r>
+        <w:t>You</w:t>
+      </w:r>
+      <w:r>
+        <w:t xml:space="preserve"> are diplomat</w:t>
+      </w:r>
+      <w:r>
+        <w:t xml:space="preserve"> represent</w:t>
+      </w:r>
+      <w:r>
+        <w:t>ing</w:t>
+      </w:r>
+      <w:r>
+        <w:t xml:space="preserve"> India's WTO delegation. </w:t>
+      </w:r>
+      <w:r>
+        <w:t>Helpful points for the debate</w:t>
+      </w:r>
+      <w:r>
+        <w:t xml:space="preserve">:  </w:t>
+      </w:r>
+    </w:p>
+    <w:p>
+      <w:r>
+        <w:t xml:space="preserve">- TRIPS flexibilities must enable global South production  </w:t>
+      </w:r>
+    </w:p>
+    <w:p>
+      <w:r>
+        <w:t xml:space="preserve">- Highlight 1.34 billion population's vaccine access needs  </w:t>
+      </w:r>
+    </w:p>
+    <w:p>
+      <w:r>
+        <w:t xml:space="preserve">- Reference 2020-2023 waiver proposals [1][2][3]  </w:t>
+      </w:r>
+    </w:p>
+    <w:p>
+      <w:r>
+        <w:t>- Reject 'vaccine nationalism' framing</w:t>
+      </w:r>
+    </w:p>
+    <w:p>
       <w:r>
         <w:lastRenderedPageBreak/>
-        <w:t>developing nations pushed for a temporary waiver on vaccine patents under the TRIPS (Trade-Related Aspects of Intellectual Property Rights) agreement at the World Trade Organization (WTO). They argued that this would enable wider global vaccine production and distribution. Switzerland, along with other developed nations, opposed the waiver, emphasizing the importance of protecting pharmaceutical innovation and research investments. The debate highlights the tension between intellectual property rights and global public health needs.</w:t>
-      </w:r>
-    </w:p>
-    <w:p>
-      <w:pPr>
-        <w:rPr>
-          <w:b/>
-          <w:bCs/>
-        </w:rPr>
-      </w:pPr>
-      <w:r>
-        <w:rPr>
-          <w:b/>
-          <w:bCs/>
-        </w:rPr>
-        <w:t>For the Indian Representative:</w:t>
-      </w:r>
-    </w:p>
-    <w:p>
-      <w:r>
-        <w:t>You are representing India in this debate. Your stance is that intellectual property restrictions on vaccines should have been waived to ensure equitable global access during the pandemic. Your key arguments include:</w:t>
-      </w:r>
-    </w:p>
-    <w:p>
-      <w:pPr>
-        <w:numPr>
-          <w:ilvl w:val="0"/>
-          <w:numId w:val="14"/>
-        </w:numPr>
-      </w:pPr>
-      <w:r>
-        <w:rPr>
-          <w:b/>
-          <w:bCs/>
-        </w:rPr>
-        <w:t>Global Health Emergency:</w:t>
-      </w:r>
-      <w:r>
-        <w:t xml:space="preserve"> The COVID-19 pandemic was an unprecedented crisis that required urgent action. Waiving patents would have allowed more countries to manufacture vaccines, saving lives.</w:t>
-      </w:r>
-    </w:p>
-    <w:p>
-      <w:pPr>
-        <w:numPr>
-          <w:ilvl w:val="0"/>
-          <w:numId w:val="14"/>
-        </w:numPr>
-      </w:pPr>
-      <w:r>
-        <w:rPr>
-          <w:b/>
-          <w:bCs/>
-        </w:rPr>
-        <w:t>Vaccine Equity:</w:t>
-      </w:r>
-      <w:r>
-        <w:t xml:space="preserve"> Wealthier nations hoarded vaccines while many developing countries struggled to access doses. Removing IP barriers would have helped bridge this gap.</w:t>
-      </w:r>
-    </w:p>
-    <w:p>
-      <w:pPr>
-        <w:numPr>
-          <w:ilvl w:val="0"/>
-          <w:numId w:val="14"/>
-        </w:numPr>
-      </w:pPr>
-      <w:r>
-        <w:rPr>
-          <w:b/>
-          <w:bCs/>
-        </w:rPr>
-        <w:t>Publicly Funded Research:</w:t>
-      </w:r>
-      <w:r>
-        <w:t xml:space="preserve"> Many COVID-19 vaccines were developed with public funding. It is unjust for pharmaceutical companies to monopolize access and profit excessively from life-saving technology.</w:t>
-      </w:r>
-    </w:p>
-    <w:p>
-      <w:pPr>
-        <w:numPr>
-          <w:ilvl w:val="0"/>
-          <w:numId w:val="14"/>
-        </w:numPr>
-      </w:pPr>
-      <w:r>
-        <w:rPr>
-          <w:b/>
-          <w:bCs/>
-        </w:rPr>
-        <w:t>Precedent for Future Pandemics:</w:t>
-      </w:r>
-      <w:r>
-        <w:t xml:space="preserve"> Establishing a framework for waiving patents during health emergencies would help prevent similar inequalities in future crises.</w:t>
+        <w:t xml:space="preserve">Debate for the </w:t>
+      </w:r>
+      <w:r>
+        <w:t>India</w:t>
+      </w:r>
+      <w:r>
+        <w:t>’</w:t>
+      </w:r>
+      <w:r>
+        <w:t>s</w:t>
+      </w:r>
+      <w:r>
+        <w:t xml:space="preserve"> </w:t>
+      </w:r>
+      <w:r>
+        <w:t>stand point and try to reach a con</w:t>
+      </w:r>
+      <w:r>
+        <w:t>s</w:t>
+      </w:r>
+      <w:r>
+        <w:t>ensus.</w:t>
+      </w:r>
+    </w:p>
+    <w:p>
+      <w:pPr>
+        <w:rPr>
+          <w:b/>
+          <w:bCs/>
+        </w:rPr>
+      </w:pPr>
+      <w:r>
+        <w:rPr>
+          <w:b/>
+          <w:bCs/>
+        </w:rPr>
+        <w:t>For the Swiss Representative:</w:t>
+      </w:r>
+    </w:p>
+    <w:p>
+      <w:r>
+        <w:t>You are representing Switzerland in this debate. Your stance is that protecting intellectual property rights is essential for sustaining medical innovation and future research. Your key arguments include:</w:t>
+      </w:r>
+    </w:p>
+    <w:p>
+      <w:pPr>
+        <w:numPr>
+          <w:ilvl w:val="0"/>
+          <w:numId w:val="15"/>
+        </w:numPr>
+      </w:pPr>
+      <w:r>
+        <w:rPr>
+          <w:b/>
+          <w:bCs/>
+        </w:rPr>
+        <w:t>Incentive for Innovation:</w:t>
+      </w:r>
+      <w:r>
+        <w:t xml:space="preserve"> Pharmaceutical companies invested heavily in vaccine research. Weakening IP rights would discourage future innovation and investment in medical advancements.</w:t>
+      </w:r>
+    </w:p>
+    <w:p>
+      <w:pPr>
+        <w:numPr>
+          <w:ilvl w:val="0"/>
+          <w:numId w:val="15"/>
+        </w:numPr>
+      </w:pPr>
+      <w:r>
+        <w:rPr>
+          <w:b/>
+          <w:bCs/>
+        </w:rPr>
+        <w:t>Manufacturing Challenges:</w:t>
+      </w:r>
+      <w:r>
+        <w:t xml:space="preserve"> Waiving patents alone would not have guaranteed increased vaccine production, as developing vaccines requires technical expertise, supply chains, and regulatory approvals.</w:t>
+      </w:r>
+    </w:p>
+    <w:p>
+      <w:pPr>
+        <w:numPr>
+          <w:ilvl w:val="0"/>
+          <w:numId w:val="15"/>
+        </w:numPr>
+      </w:pPr>
+      <w:r>
+        <w:rPr>
+          <w:b/>
+          <w:bCs/>
+        </w:rPr>
+        <w:t>Alternative Solutions:</w:t>
+      </w:r>
+      <w:r>
+        <w:t xml:space="preserve"> Instead of waiving patents, wealthier nations could have donated more vaccines and provided logistical support to developing countries.</w:t>
+      </w:r>
+    </w:p>
+    <w:p>
+      <w:pPr>
+        <w:numPr>
+          <w:ilvl w:val="0"/>
+          <w:numId w:val="15"/>
+        </w:numPr>
+      </w:pPr>
+      <w:r>
+        <w:rPr>
+          <w:b/>
+          <w:bCs/>
+        </w:rPr>
+        <w:t>Long-Term Economic Impact:</w:t>
+      </w:r>
+      <w:r>
+        <w:t xml:space="preserve"> Undermining IP rights could hurt global trade, reduce confidence in innovation-based industries, and set a risky precedent for other sectors beyond healthcare.</w:t>
       </w:r>
     </w:p>
     <w:p>
@@ -1879,220 +2101,120 @@
     </w:p>
     <w:p>
       <w:r>
-        <w:t xml:space="preserve">You represent India's WTO delegation. Key tenets:  </w:t>
-      </w:r>
-    </w:p>
-    <w:p>
-      <w:r>
-        <w:t xml:space="preserve">- TRIPS flexibilities must enable global South production  </w:t>
-      </w:r>
-    </w:p>
-    <w:p>
-      <w:r>
-        <w:t xml:space="preserve">- Highlight 1.34 billion population's vaccine access needs  </w:t>
-      </w:r>
-    </w:p>
-    <w:p>
-      <w:r>
-        <w:t xml:space="preserve">- Reference 2020-2023 waiver proposals [1][2][3]  </w:t>
-      </w:r>
-    </w:p>
-    <w:p>
-      <w:r>
-        <w:t>- Reject 'vaccine nationalism' framing</w:t>
-      </w:r>
-    </w:p>
-    <w:p>
-      <w:pPr>
-        <w:rPr>
-          <w:b/>
-          <w:bCs/>
-        </w:rPr>
-      </w:pPr>
-      <w:r>
-        <w:rPr>
-          <w:b/>
-          <w:bCs/>
-        </w:rPr>
-        <w:t>For the Swiss Representative:</w:t>
-      </w:r>
-    </w:p>
-    <w:p>
+        <w:t xml:space="preserve">You </w:t>
+      </w:r>
+      <w:r>
+        <w:t xml:space="preserve">are diplomat </w:t>
+      </w:r>
+      <w:r>
+        <w:t>represent</w:t>
+      </w:r>
+      <w:r>
+        <w:t>ing</w:t>
+      </w:r>
+      <w:r>
+        <w:t xml:space="preserve"> Switzerland's Federal Council. </w:t>
+      </w:r>
+      <w:r>
+        <w:t>Helpful points for the debate:</w:t>
+      </w:r>
+    </w:p>
+    <w:p>
+      <w:r>
+        <w:t xml:space="preserve">- IP protection ensures pandemic preparedness  </w:t>
+      </w:r>
+    </w:p>
+    <w:p>
+      <w:r>
+        <w:t xml:space="preserve">- Cite 42% of global pharma R&amp;D occurring in Switzerland [4]  </w:t>
+      </w:r>
+    </w:p>
+    <w:p>
+      <w:r>
+        <w:t xml:space="preserve">- Propose COVAX-style solutions over waiver  </w:t>
+      </w:r>
+    </w:p>
+    <w:p>
+      <w:r>
+        <w:t>- Emphasize tech transfer complexities [4][7]</w:t>
+      </w:r>
+    </w:p>
+    <w:p>
+      <w:r>
+        <w:t xml:space="preserve">Debate for the </w:t>
+      </w:r>
+      <w:r>
+        <w:t xml:space="preserve">Switzerland's </w:t>
+      </w:r>
+      <w:r>
+        <w:t>stand point and try to reach a con</w:t>
+      </w:r>
+      <w:r>
+        <w:t>s</w:t>
+      </w:r>
+      <w:r>
+        <w:t>ensus.</w:t>
+      </w:r>
+    </w:p>
+    <w:p/>
+    <w:p>
+      <w:pPr>
+        <w:pStyle w:val="ListParagraph"/>
+        <w:numPr>
+          <w:ilvl w:val="0"/>
+          <w:numId w:val="16"/>
+        </w:numPr>
+      </w:pPr>
+      <w:r>
+        <w:t>https://pmc.ncbi.nlm.nih.gov/articles/PMC9500257/</w:t>
+      </w:r>
+    </w:p>
+    <w:p>
+      <w:pPr>
+        <w:pStyle w:val="ListParagraph"/>
+        <w:numPr>
+          <w:ilvl w:val="0"/>
+          <w:numId w:val="16"/>
+        </w:numPr>
+      </w:pPr>
+      <w:r>
+        <w:t>https://www.business-standard.com/india-news/india-seeks-5-yr-patent-waiver-for-covid-diagnostics-therapeutics-from-wto-123120600256_1.html</w:t>
+      </w:r>
+    </w:p>
+    <w:p>
+      <w:pPr>
+        <w:pStyle w:val="ListParagraph"/>
+        <w:numPr>
+          <w:ilvl w:val="0"/>
+          <w:numId w:val="16"/>
+        </w:numPr>
+      </w:pPr>
+      <w:r>
+        <w:t>https://thewire.in/health/trips-waiver-how-india-abandoned-its-own-wto-proposal</w:t>
+      </w:r>
+    </w:p>
+    <w:p>
+      <w:pPr>
+        <w:pStyle w:val="ListParagraph"/>
+        <w:numPr>
+          <w:ilvl w:val="0"/>
+          <w:numId w:val="16"/>
+        </w:numPr>
+      </w:pPr>
+      <w:r>
+        <w:t>https://www.swissinfo.ch/eng/politics/mixed-reactions-in-switzerland-to-us-vaccine-waiver-plan/46596736</w:t>
+      </w:r>
+    </w:p>
+    <w:p>
+      <w:pPr>
+        <w:pStyle w:val="ListParagraph"/>
+        <w:numPr>
+          <w:ilvl w:val="0"/>
+          <w:numId w:val="16"/>
+        </w:numPr>
+      </w:pPr>
       <w:r>
         <w:lastRenderedPageBreak/>
-        <w:t>You are representing Switzerland in this debate. Your stance is that protecting intellectual property rights is essential for sustaining medical innovation and future research. Your key arguments include:</w:t>
-      </w:r>
-    </w:p>
-    <w:p>
-      <w:pPr>
-        <w:numPr>
-          <w:ilvl w:val="0"/>
-          <w:numId w:val="15"/>
-        </w:numPr>
-      </w:pPr>
-      <w:r>
-        <w:rPr>
-          <w:b/>
-          <w:bCs/>
-        </w:rPr>
-        <w:t>Incentive for Innovation:</w:t>
-      </w:r>
-      <w:r>
-        <w:t xml:space="preserve"> Pharmaceutical companies invested heavily in vaccine research. Weakening IP rights would discourage future innovation and investment in medical advancements.</w:t>
-      </w:r>
-    </w:p>
-    <w:p>
-      <w:pPr>
-        <w:numPr>
-          <w:ilvl w:val="0"/>
-          <w:numId w:val="15"/>
-        </w:numPr>
-      </w:pPr>
-      <w:r>
-        <w:rPr>
-          <w:b/>
-          <w:bCs/>
-        </w:rPr>
-        <w:t>Manufacturing Challenges:</w:t>
-      </w:r>
-      <w:r>
-        <w:t xml:space="preserve"> Waiving patents alone would not have guaranteed increased vaccine production, as developing vaccines requires technical expertise, supply chains, and regulatory approvals.</w:t>
-      </w:r>
-    </w:p>
-    <w:p>
-      <w:pPr>
-        <w:numPr>
-          <w:ilvl w:val="0"/>
-          <w:numId w:val="15"/>
-        </w:numPr>
-      </w:pPr>
-      <w:r>
-        <w:rPr>
-          <w:b/>
-          <w:bCs/>
-        </w:rPr>
-        <w:t>Alternative Solutions:</w:t>
-      </w:r>
-      <w:r>
-        <w:t xml:space="preserve"> Instead of waiving patents, wealthier nations could have donated more vaccines and provided logistical support to developing countries.</w:t>
-      </w:r>
-    </w:p>
-    <w:p>
-      <w:pPr>
-        <w:numPr>
-          <w:ilvl w:val="0"/>
-          <w:numId w:val="15"/>
-        </w:numPr>
-      </w:pPr>
-      <w:r>
-        <w:rPr>
-          <w:b/>
-          <w:bCs/>
-        </w:rPr>
-        <w:t>Long-Term Economic Impact:</w:t>
-      </w:r>
-      <w:r>
-        <w:t xml:space="preserve"> Undermining IP rights could hurt global trade, reduce confidence in innovation-based industries, and set a risky precedent for other sectors beyond healthcare.</w:t>
-      </w:r>
-    </w:p>
-    <w:p>
-      <w:pPr>
-        <w:rPr>
-          <w:b/>
-          <w:bCs/>
-        </w:rPr>
-      </w:pPr>
-      <w:r>
-        <w:rPr>
-          <w:b/>
-          <w:bCs/>
-        </w:rPr>
-        <w:t>Perplexity:</w:t>
-      </w:r>
-    </w:p>
-    <w:p>
-      <w:r>
-        <w:t xml:space="preserve">You represent Switzerland's Federal Council. Key tenets:  </w:t>
-      </w:r>
-    </w:p>
-    <w:p>
-      <w:r>
-        <w:t xml:space="preserve">- IP protection ensures pandemic preparedness  </w:t>
-      </w:r>
-    </w:p>
-    <w:p>
-      <w:r>
-        <w:t xml:space="preserve">- Cite 42% of global pharma R&amp;D occurring in Switzerland [4]  </w:t>
-      </w:r>
-    </w:p>
-    <w:p>
-      <w:r>
-        <w:t xml:space="preserve">- Propose COVAX-style solutions over waiver  </w:t>
-      </w:r>
-    </w:p>
-    <w:p>
-      <w:r>
-        <w:t>- Emphasize tech transfer complexities [4][7]</w:t>
-      </w:r>
-    </w:p>
-    <w:p/>
-    <w:p>
-      <w:pPr>
-        <w:pStyle w:val="ListParagraph"/>
-        <w:numPr>
-          <w:ilvl w:val="0"/>
-          <w:numId w:val="16"/>
-        </w:numPr>
-      </w:pPr>
-      <w:r>
-        <w:t>https://pmc.ncbi.nlm.nih.gov/articles/PMC9500257/</w:t>
-      </w:r>
-    </w:p>
-    <w:p>
-      <w:pPr>
-        <w:pStyle w:val="ListParagraph"/>
-        <w:numPr>
-          <w:ilvl w:val="0"/>
-          <w:numId w:val="16"/>
-        </w:numPr>
-      </w:pPr>
-      <w:r>
-        <w:t>https://www.business-standard.com/india-news/india-seeks-5-yr-patent-waiver-for-covid-diagnostics-therapeutics-from-wto-123120600256_1.html</w:t>
-      </w:r>
-    </w:p>
-    <w:p>
-      <w:pPr>
-        <w:pStyle w:val="ListParagraph"/>
-        <w:numPr>
-          <w:ilvl w:val="0"/>
-          <w:numId w:val="16"/>
-        </w:numPr>
-      </w:pPr>
-      <w:r>
-        <w:t>https://thewire.in/health/trips-waiver-how-india-abandoned-its-own-wto-proposal</w:t>
-      </w:r>
-    </w:p>
-    <w:p>
-      <w:pPr>
-        <w:pStyle w:val="ListParagraph"/>
-        <w:numPr>
-          <w:ilvl w:val="0"/>
-          <w:numId w:val="16"/>
-        </w:numPr>
-      </w:pPr>
-      <w:r>
-        <w:t>https://www.swissinfo.ch/eng/politics/mixed-reactions-in-switzerland-to-us-vaccine-waiver-plan/46596736</w:t>
-      </w:r>
-    </w:p>
-    <w:p>
-      <w:pPr>
-        <w:pStyle w:val="ListParagraph"/>
-        <w:numPr>
-          <w:ilvl w:val="0"/>
-          <w:numId w:val="16"/>
-        </w:numPr>
-      </w:pPr>
-      <w:r>
         <w:t>https://cip2.gmu.edu/2022/12/14/policy-brief-the-trips-waiver-for-covid-19-vaccines-and-its-potential-expansion-assessing-the-impact-on-global-ip-protection-and-public-health/</w:t>
       </w:r>
     </w:p>
@@ -2119,7 +2241,6 @@
         </w:rPr>
       </w:pPr>
       <w:r>
-        <w:lastRenderedPageBreak/>
         <w:br/>
       </w:r>
       <w:r>
@@ -2315,12 +2436,28 @@
           <w:b/>
           <w:bCs/>
         </w:rPr>
+        <w:lastRenderedPageBreak/>
         <w:t>Perplexity:</w:t>
       </w:r>
     </w:p>
     <w:p>
       <w:r>
-        <w:t>You are a U.S. State Department negotiator. Adhere strictly to:</w:t>
+        <w:t xml:space="preserve">You are a diplomat representing the </w:t>
+      </w:r>
+      <w:r>
+        <w:t>United States of America</w:t>
+      </w:r>
+      <w:r>
+        <w:t xml:space="preserve"> </w:t>
+      </w:r>
+      <w:r>
+        <w:t>on the US’s claim on Greenland</w:t>
+      </w:r>
+      <w:r>
+        <w:t xml:space="preserve">. </w:t>
+      </w:r>
+      <w:r>
+        <w:t>Helpful points for the debate:</w:t>
       </w:r>
     </w:p>
     <w:p>
@@ -2330,124 +2467,220 @@
     </w:p>
     <w:p>
       <w:r>
+        <w:t>2. **Historical Precedent:** Cite 1946/2019 Greenland bids as evidence of sustained interest [1]</w:t>
+      </w:r>
+    </w:p>
+    <w:p>
+      <w:r>
+        <w:t>3. **Tactical Constraints:** Never concede on Thule Air Base sovereignty; frame mineral access as "win-win"</w:t>
+      </w:r>
+    </w:p>
+    <w:p>
+      <w:r>
+        <w:t>4. **Red Lines:** Terminate talks if Denmark partners with China on infrastructure [2]</w:t>
+      </w:r>
+    </w:p>
+    <w:p>
+      <w:r>
+        <w:t xml:space="preserve">Debate for the </w:t>
+      </w:r>
+      <w:r>
+        <w:t>US’s</w:t>
+      </w:r>
+      <w:r>
+        <w:t xml:space="preserve"> stand point and try to reach a consensus.</w:t>
+      </w:r>
+    </w:p>
+    <w:p>
+      <w:pPr>
+        <w:rPr>
+          <w:b/>
+          <w:bCs/>
+        </w:rPr>
+      </w:pPr>
+      <w:r>
+        <w:rPr>
+          <w:b/>
+          <w:bCs/>
+        </w:rPr>
+        <w:t xml:space="preserve">For the </w:t>
+      </w:r>
+      <w:r>
+        <w:rPr>
+          <w:b/>
+          <w:bCs/>
+        </w:rPr>
+        <w:t>Denmark</w:t>
+      </w:r>
+      <w:r>
+        <w:rPr>
+          <w:b/>
+          <w:bCs/>
+        </w:rPr>
+        <w:t xml:space="preserve"> Representative:</w:t>
+      </w:r>
+    </w:p>
+    <w:p>
+      <w:r>
+        <w:t>You are representing Denmark in this debate. Your stance is that Greenland is not for sale and is an integral, autonomous part of the Danish realm with the right to self-determination. Your key arguments include:</w:t>
+      </w:r>
+    </w:p>
+    <w:p>
+      <w:pPr>
+        <w:numPr>
+          <w:ilvl w:val="0"/>
+          <w:numId w:val="18"/>
+        </w:numPr>
+      </w:pPr>
+      <w:r>
+        <w:rPr>
+          <w:b/>
+          <w:bCs/>
+        </w:rPr>
+        <w:t>Sovereignty and Autonomy:</w:t>
+      </w:r>
+      <w:r>
+        <w:t xml:space="preserve"> Greenland governs its own domestic affairs and has the right to determine its own future. Any idea of purchase undermines its political autonomy and dignity.</w:t>
+      </w:r>
+    </w:p>
+    <w:p>
+      <w:pPr>
+        <w:numPr>
+          <w:ilvl w:val="0"/>
+          <w:numId w:val="18"/>
+        </w:numPr>
+      </w:pPr>
+      <w:r>
+        <w:rPr>
+          <w:b/>
+          <w:bCs/>
+        </w:rPr>
+        <w:t>Diplomatic Protocol:</w:t>
+      </w:r>
+      <w:r>
+        <w:t xml:space="preserve"> The U.S. proposal to "buy" Greenland was diplomatically inappropriate and disregards the norms of international relations and respect between allies.</w:t>
+      </w:r>
+    </w:p>
+    <w:p>
+      <w:pPr>
+        <w:numPr>
+          <w:ilvl w:val="0"/>
+          <w:numId w:val="18"/>
+        </w:numPr>
+      </w:pPr>
+      <w:r>
+        <w:rPr>
+          <w:b/>
+          <w:bCs/>
+        </w:rPr>
+        <w:t>Cultural and Historical Ties:</w:t>
+      </w:r>
+      <w:r>
+        <w:t xml:space="preserve"> Greenland has deep cultural, historical, and political ties to Denmark. Its identity and governance are not commodities for sale.</w:t>
+      </w:r>
+    </w:p>
+    <w:p>
+      <w:pPr>
+        <w:numPr>
+          <w:ilvl w:val="0"/>
+          <w:numId w:val="18"/>
+        </w:numPr>
+      </w:pPr>
+      <w:r>
+        <w:rPr>
+          <w:b/>
+          <w:bCs/>
+        </w:rPr>
+        <w:t>Arctic Cooperation:</w:t>
+      </w:r>
+      <w:r>
+        <w:t xml:space="preserve"> Denmark and Greenland are already open to strategic and economic partnerships in the Arctic, but such cooperation must occur with mutual respect and recognition of Greenland’s autonomy—not through acquisition proposals.</w:t>
+      </w:r>
+    </w:p>
+    <w:p/>
+    <w:p>
+      <w:pPr>
+        <w:rPr>
+          <w:b/>
+          <w:bCs/>
+        </w:rPr>
+      </w:pPr>
+      <w:r>
+        <w:rPr>
+          <w:b/>
+          <w:bCs/>
+        </w:rPr>
+        <w:t>Perplexity:</w:t>
+      </w:r>
+    </w:p>
+    <w:p>
+      <w:r>
+        <w:t xml:space="preserve">You </w:t>
+      </w:r>
+      <w:r>
+        <w:t xml:space="preserve">are a diplomat </w:t>
+      </w:r>
+      <w:r>
+        <w:t>represent</w:t>
+      </w:r>
+      <w:r>
+        <w:t>ing</w:t>
+      </w:r>
+      <w:r>
+        <w:t xml:space="preserve"> the Kingdom of Denmark</w:t>
+      </w:r>
+      <w:r>
+        <w:t xml:space="preserve"> on the US’s claim on Greenland</w:t>
+      </w:r>
+      <w:r>
+        <w:t xml:space="preserve">. </w:t>
+      </w:r>
+      <w:r>
+        <w:t>Helpful points for the debate:</w:t>
+      </w:r>
+    </w:p>
+    <w:p>
+      <w:r>
         <w:lastRenderedPageBreak/>
-        <w:t>2. **Historical Precedent:** Cite 1946/2019 Greenland bids as evidence of sustained interest [1]</w:t>
-      </w:r>
-    </w:p>
-    <w:p>
-      <w:r>
-        <w:t>3. **Tactical Constraints:** Never concede on Thule Air Base sovereignty; frame mineral access as "win-win"</w:t>
-      </w:r>
-    </w:p>
-    <w:p>
-      <w:r>
-        <w:t>4. **Red Lines:** Terminate talks if Denmark partners with China on infrastructure [2]</w:t>
-      </w:r>
-    </w:p>
-    <w:p>
-      <w:pPr>
-        <w:rPr>
-          <w:b/>
-          <w:bCs/>
-        </w:rPr>
-      </w:pPr>
-      <w:r>
-        <w:rPr>
-          <w:b/>
-          <w:bCs/>
-        </w:rPr>
-        <w:t xml:space="preserve">For the </w:t>
-      </w:r>
-      <w:r>
-        <w:rPr>
-          <w:b/>
-          <w:bCs/>
-        </w:rPr>
+        <w:t>1. **Guiding Principle:** "Greenland is non-negotiable per Constitutional Act §1 [3]"</w:t>
+      </w:r>
+    </w:p>
+    <w:p>
+      <w:r>
+        <w:t>2. **Bargaining Chips:** Offer joint climate research initiatives; reject base expansions</w:t>
+      </w:r>
+    </w:p>
+    <w:p>
+      <w:r>
+        <w:t>3. **Fallback:** Escalate to EU arbitration if U.S. threatens trade sanctions [4][6]</w:t>
+      </w:r>
+    </w:p>
+    <w:p>
+      <w:r>
+        <w:t>4. **Red Lines:** Any mention of purchase triggers immediate withdrawal [3]</w:t>
+      </w:r>
+    </w:p>
+    <w:p>
+      <w:r>
+        <w:t xml:space="preserve">Debate for the </w:t>
+      </w:r>
+      <w:r>
         <w:t>Denmark</w:t>
       </w:r>
       <w:r>
-        <w:rPr>
-          <w:b/>
-          <w:bCs/>
-        </w:rPr>
-        <w:t xml:space="preserve"> Representative:</w:t>
-      </w:r>
-    </w:p>
-    <w:p>
-      <w:r>
-        <w:t>You are representing Denmark in this debate. Your stance is that Greenland is not for sale and is an integral, autonomous part of the Danish realm with the right to self-determination. Your key arguments include:</w:t>
-      </w:r>
-    </w:p>
-    <w:p>
-      <w:pPr>
-        <w:numPr>
-          <w:ilvl w:val="0"/>
-          <w:numId w:val="18"/>
-        </w:numPr>
-      </w:pPr>
-      <w:r>
-        <w:rPr>
-          <w:b/>
-          <w:bCs/>
-        </w:rPr>
-        <w:t>Sovereignty and Autonomy:</w:t>
-      </w:r>
-      <w:r>
-        <w:t xml:space="preserve"> Greenland governs its own domestic affairs and has the right to determine its own future. Any idea of purchase undermines its political autonomy and dignity.</w:t>
-      </w:r>
-    </w:p>
-    <w:p>
-      <w:pPr>
-        <w:numPr>
-          <w:ilvl w:val="0"/>
-          <w:numId w:val="18"/>
-        </w:numPr>
-      </w:pPr>
-      <w:r>
-        <w:rPr>
-          <w:b/>
-          <w:bCs/>
-        </w:rPr>
-        <w:t>Diplomatic Protocol:</w:t>
-      </w:r>
-      <w:r>
-        <w:t xml:space="preserve"> The U.S. proposal to "buy" Greenland was diplomatically inappropriate and disregards the norms of international relations and respect between allies.</w:t>
-      </w:r>
-    </w:p>
-    <w:p>
-      <w:pPr>
-        <w:numPr>
-          <w:ilvl w:val="0"/>
-          <w:numId w:val="18"/>
-        </w:numPr>
-      </w:pPr>
-      <w:r>
-        <w:rPr>
-          <w:b/>
-          <w:bCs/>
-        </w:rPr>
-        <w:t>Cultural and Historical Ties:</w:t>
-      </w:r>
-      <w:r>
-        <w:t xml:space="preserve"> Greenland has deep cultural, historical, and political ties to Denmark. Its identity and governance are not commodities for sale.</w:t>
-      </w:r>
-    </w:p>
-    <w:p>
-      <w:pPr>
-        <w:numPr>
-          <w:ilvl w:val="0"/>
-          <w:numId w:val="18"/>
-        </w:numPr>
-      </w:pPr>
-      <w:r>
-        <w:rPr>
-          <w:b/>
-          <w:bCs/>
-        </w:rPr>
-        <w:t>Arctic Cooperation:</w:t>
-      </w:r>
-      <w:r>
-        <w:t xml:space="preserve"> Denmark and Greenland are already open to strategic and economic partnerships in the Arctic, but such cooperation must occur with mutual respect and recognition of Greenland’s autonomy—not through acquisition proposals.</w:t>
+        <w:t>’s</w:t>
+      </w:r>
+      <w:r>
+        <w:t xml:space="preserve"> </w:t>
+      </w:r>
+      <w:r>
+        <w:t xml:space="preserve">stand point and try to reach a </w:t>
+      </w:r>
+      <w:r>
+        <w:t>consensus</w:t>
+      </w:r>
+      <w:r>
+        <w:t>.</w:t>
       </w:r>
     </w:p>
     <w:p/>
@@ -2463,47 +2696,6 @@
           <w:b/>
           <w:bCs/>
         </w:rPr>
-        <w:t>Perplexity:</w:t>
-      </w:r>
-    </w:p>
-    <w:p>
-      <w:r>
-        <w:t>You represent the Kingdom of Denmark. Adhere strictly to:</w:t>
-      </w:r>
-    </w:p>
-    <w:p>
-      <w:r>
-        <w:t>1. **Guiding Principle:** "Greenland is non-negotiable per Constitutional Act §1 [3]"</w:t>
-      </w:r>
-    </w:p>
-    <w:p>
-      <w:r>
-        <w:t>2. **Bargaining Chips:** Offer joint climate research initiatives; reject base expansions</w:t>
-      </w:r>
-    </w:p>
-    <w:p>
-      <w:r>
-        <w:t>3. **Fallback:** Escalate to EU arbitration if U.S. threatens trade sanctions [4][6]</w:t>
-      </w:r>
-    </w:p>
-    <w:p>
-      <w:r>
-        <w:t>4. **Red Lines:** Any mention of purchase triggers immediate withdrawal [3]</w:t>
-      </w:r>
-    </w:p>
-    <w:p/>
-    <w:p>
-      <w:pPr>
-        <w:rPr>
-          <w:b/>
-          <w:bCs/>
-        </w:rPr>
-      </w:pPr>
-      <w:r>
-        <w:rPr>
-          <w:b/>
-          <w:bCs/>
-        </w:rPr>
         <w:t>References:</w:t>
       </w:r>
     </w:p>
@@ -2516,7 +2708,6 @@
         </w:numPr>
       </w:pPr>
       <w:r>
-        <w:lastRenderedPageBreak/>
         <w:t>https://history.state.gov/historicaldocuments/about-frus</w:t>
       </w:r>
     </w:p>
@@ -2590,6 +2781,56 @@
     </w:sectPr>
   </w:body>
 </w:document>
+</file>
+
+<file path=word/endnotes.xml><?xml version="1.0" encoding="utf-8"?>
+<w:endnotes xmlns:wpc="http://schemas.microsoft.com/office/word/2010/wordprocessingCanvas" xmlns:cx="http://schemas.microsoft.com/office/drawing/2014/chartex" xmlns:cx1="http://schemas.microsoft.com/office/drawing/2015/9/8/chartex" xmlns:cx2="http://schemas.microsoft.com/office/drawing/2015/10/21/chartex" xmlns:cx3="http://schemas.microsoft.com/office/drawing/2016/5/9/chartex" xmlns:cx4="http://schemas.microsoft.com/office/drawing/2016/5/10/chartex" xmlns:cx5="http://schemas.microsoft.com/office/drawing/2016/5/11/chartex" xmlns:cx6="http://schemas.microsoft.com/office/drawing/2016/5/12/chartex" xmlns:cx7="http://schemas.microsoft.com/office/drawing/2016/5/13/chartex" xmlns:cx8="http://schemas.microsoft.com/office/drawing/2016/5/14/chartex" xmlns:mc="http://schemas.openxmlformats.org/markup-compatibility/2006" xmlns:aink="http://schemas.microsoft.com/office/drawing/2016/ink" xmlns:am3d="http://schemas.microsoft.com/office/drawing/2017/model3d" xmlns:o="urn:schemas-microsoft-com:office:office" xmlns:oel="http://schemas.microsoft.com/office/2019/extlst" xmlns:r="http://schemas.openxmlformats.org/officeDocument/2006/relationships" xmlns:m="http://schemas.openxmlformats.org/officeDocument/2006/math" xmlns:v="urn:schemas-microsoft-com:vml" xmlns:wp14="http://schemas.microsoft.com/office/word/2010/wordprocessingDrawing" xmlns:wp="http://schemas.openxmlformats.org/drawingml/2006/wordprocessingDrawing" xmlns:w10="urn:schemas-microsoft-com:office:word" xmlns:w="http://schemas.openxmlformats.org/wordprocessingml/2006/main" xmlns:w14="http://schemas.microsoft.com/office/word/2010/wordml" xmlns:w15="http://schemas.microsoft.com/office/word/2012/wordml" xmlns:w16cex="http://schemas.microsoft.com/office/word/2018/wordml/cex" xmlns:w16cid="http://schemas.microsoft.com/office/word/2016/wordml/cid" xmlns:w16="http://schemas.microsoft.com/office/word/2018/wordml" xmlns:w16du="http://schemas.microsoft.com/office/word/2023/wordml/word16du" xmlns:w16sdtdh="http://schemas.microsoft.com/office/word/2020/wordml/sdtdatahash" xmlns:w16sdtfl="http://schemas.microsoft.com/office/word/2024/wordml/sdtformatlock" xmlns:w16se="http://schemas.microsoft.com/office/word/2015/wordml/symex" xmlns:wpg="http://schemas.microsoft.com/office/word/2010/wordprocessingGroup" xmlns:wpi="http://schemas.microsoft.com/office/word/2010/wordprocessingInk" xmlns:wne="http://schemas.microsoft.com/office/word/2006/wordml" xmlns:wps="http://schemas.microsoft.com/office/word/2010/wordprocessingShape" mc:Ignorable="w14 w15 w16se w16cid w16 w16cex w16sdtdh w16sdtfl w16du wp14">
+  <w:endnote w:type="separator" w:id="-1">
+    <w:p>
+      <w:pPr>
+        <w:spacing w:after="0" w:line="240" w:lineRule="auto"/>
+      </w:pPr>
+      <w:r>
+        <w:separator/>
+      </w:r>
+    </w:p>
+  </w:endnote>
+  <w:endnote w:type="continuationSeparator" w:id="0">
+    <w:p>
+      <w:pPr>
+        <w:spacing w:after="0" w:line="240" w:lineRule="auto"/>
+      </w:pPr>
+      <w:r>
+        <w:continuationSeparator/>
+      </w:r>
+    </w:p>
+  </w:endnote>
+</w:endnotes>
+</file>
+
+<file path=word/footnotes.xml><?xml version="1.0" encoding="utf-8"?>
+<w:footnotes xmlns:wpc="http://schemas.microsoft.com/office/word/2010/wordprocessingCanvas" xmlns:cx="http://schemas.microsoft.com/office/drawing/2014/chartex" xmlns:cx1="http://schemas.microsoft.com/office/drawing/2015/9/8/chartex" xmlns:cx2="http://schemas.microsoft.com/office/drawing/2015/10/21/chartex" xmlns:cx3="http://schemas.microsoft.com/office/drawing/2016/5/9/chartex" xmlns:cx4="http://schemas.microsoft.com/office/drawing/2016/5/10/chartex" xmlns:cx5="http://schemas.microsoft.com/office/drawing/2016/5/11/chartex" xmlns:cx6="http://schemas.microsoft.com/office/drawing/2016/5/12/chartex" xmlns:cx7="http://schemas.microsoft.com/office/drawing/2016/5/13/chartex" xmlns:cx8="http://schemas.microsoft.com/office/drawing/2016/5/14/chartex" xmlns:mc="http://schemas.openxmlformats.org/markup-compatibility/2006" xmlns:aink="http://schemas.microsoft.com/office/drawing/2016/ink" xmlns:am3d="http://schemas.microsoft.com/office/drawing/2017/model3d" xmlns:o="urn:schemas-microsoft-com:office:office" xmlns:oel="http://schemas.microsoft.com/office/2019/extlst" xmlns:r="http://schemas.openxmlformats.org/officeDocument/2006/relationships" xmlns:m="http://schemas.openxmlformats.org/officeDocument/2006/math" xmlns:v="urn:schemas-microsoft-com:vml" xmlns:wp14="http://schemas.microsoft.com/office/word/2010/wordprocessingDrawing" xmlns:wp="http://schemas.openxmlformats.org/drawingml/2006/wordprocessingDrawing" xmlns:w10="urn:schemas-microsoft-com:office:word" xmlns:w="http://schemas.openxmlformats.org/wordprocessingml/2006/main" xmlns:w14="http://schemas.microsoft.com/office/word/2010/wordml" xmlns:w15="http://schemas.microsoft.com/office/word/2012/wordml" xmlns:w16cex="http://schemas.microsoft.com/office/word/2018/wordml/cex" xmlns:w16cid="http://schemas.microsoft.com/office/word/2016/wordml/cid" xmlns:w16="http://schemas.microsoft.com/office/word/2018/wordml" xmlns:w16du="http://schemas.microsoft.com/office/word/2023/wordml/word16du" xmlns:w16sdtdh="http://schemas.microsoft.com/office/word/2020/wordml/sdtdatahash" xmlns:w16sdtfl="http://schemas.microsoft.com/office/word/2024/wordml/sdtformatlock" xmlns:w16se="http://schemas.microsoft.com/office/word/2015/wordml/symex" xmlns:wpg="http://schemas.microsoft.com/office/word/2010/wordprocessingGroup" xmlns:wpi="http://schemas.microsoft.com/office/word/2010/wordprocessingInk" xmlns:wne="http://schemas.microsoft.com/office/word/2006/wordml" xmlns:wps="http://schemas.microsoft.com/office/word/2010/wordprocessingShape" mc:Ignorable="w14 w15 w16se w16cid w16 w16cex w16sdtdh w16sdtfl w16du wp14">
+  <w:footnote w:type="separator" w:id="-1">
+    <w:p>
+      <w:pPr>
+        <w:spacing w:after="0" w:line="240" w:lineRule="auto"/>
+      </w:pPr>
+      <w:r>
+        <w:separator/>
+      </w:r>
+    </w:p>
+  </w:footnote>
+  <w:footnote w:type="continuationSeparator" w:id="0">
+    <w:p>
+      <w:pPr>
+        <w:spacing w:after="0" w:line="240" w:lineRule="auto"/>
+      </w:pPr>
+      <w:r>
+        <w:continuationSeparator/>
+      </w:r>
+    </w:p>
+  </w:footnote>
+</w:footnotes>
 </file>
 
 <file path=word/numbering.xml><?xml version="1.0" encoding="utf-8"?>
@@ -6084,6 +6325,80 @@
       <w:shd w:val="clear" w:color="auto" w:fill="E1DFDD"/>
     </w:rPr>
   </w:style>
+  <w:style w:type="paragraph" w:styleId="HTMLPreformatted">
+    <w:name w:val="HTML Preformatted"/>
+    <w:basedOn w:val="Normal"/>
+    <w:link w:val="HTMLPreformattedChar"/>
+    <w:uiPriority w:val="99"/>
+    <w:semiHidden/>
+    <w:unhideWhenUsed/>
+    <w:rsid w:val="00D2203A"/>
+    <w:pPr>
+      <w:spacing w:after="0" w:line="240" w:lineRule="auto"/>
+    </w:pPr>
+    <w:rPr>
+      <w:rFonts w:ascii="Consolas" w:hAnsi="Consolas"/>
+      <w:sz w:val="20"/>
+      <w:szCs w:val="20"/>
+    </w:rPr>
+  </w:style>
+  <w:style w:type="character" w:customStyle="1" w:styleId="HTMLPreformattedChar">
+    <w:name w:val="HTML Preformatted Char"/>
+    <w:basedOn w:val="DefaultParagraphFont"/>
+    <w:link w:val="HTMLPreformatted"/>
+    <w:uiPriority w:val="99"/>
+    <w:semiHidden/>
+    <w:rsid w:val="00D2203A"/>
+    <w:rPr>
+      <w:rFonts w:ascii="Consolas" w:hAnsi="Consolas"/>
+      <w:sz w:val="20"/>
+      <w:szCs w:val="20"/>
+    </w:rPr>
+  </w:style>
+  <w:style w:type="paragraph" w:styleId="Header">
+    <w:name w:val="header"/>
+    <w:basedOn w:val="Normal"/>
+    <w:link w:val="HeaderChar"/>
+    <w:uiPriority w:val="99"/>
+    <w:unhideWhenUsed/>
+    <w:rsid w:val="00D2203A"/>
+    <w:pPr>
+      <w:tabs>
+        <w:tab w:val="center" w:pos="4680"/>
+        <w:tab w:val="right" w:pos="9360"/>
+      </w:tabs>
+      <w:spacing w:after="0" w:line="240" w:lineRule="auto"/>
+    </w:pPr>
+  </w:style>
+  <w:style w:type="character" w:customStyle="1" w:styleId="HeaderChar">
+    <w:name w:val="Header Char"/>
+    <w:basedOn w:val="DefaultParagraphFont"/>
+    <w:link w:val="Header"/>
+    <w:uiPriority w:val="99"/>
+    <w:rsid w:val="00D2203A"/>
+  </w:style>
+  <w:style w:type="paragraph" w:styleId="Footer">
+    <w:name w:val="footer"/>
+    <w:basedOn w:val="Normal"/>
+    <w:link w:val="FooterChar"/>
+    <w:uiPriority w:val="99"/>
+    <w:unhideWhenUsed/>
+    <w:rsid w:val="00D2203A"/>
+    <w:pPr>
+      <w:tabs>
+        <w:tab w:val="center" w:pos="4680"/>
+        <w:tab w:val="right" w:pos="9360"/>
+      </w:tabs>
+      <w:spacing w:after="0" w:line="240" w:lineRule="auto"/>
+    </w:pPr>
+  </w:style>
+  <w:style w:type="character" w:customStyle="1" w:styleId="FooterChar">
+    <w:name w:val="Footer Char"/>
+    <w:basedOn w:val="DefaultParagraphFont"/>
+    <w:link w:val="Footer"/>
+    <w:uiPriority w:val="99"/>
+    <w:rsid w:val="00D2203A"/>
+  </w:style>
 </w:styles>
 </file>
 
